--- a/Aff Research.docx
+++ b/Aff Research.docx
@@ -2,6 +2,111 @@
 <file path=word/document.xml><?xml version="1.0" encoding="utf-8"?>
 <w:document xmlns:wpc="http://schemas.microsoft.com/office/word/2010/wordprocessingCanvas" xmlns:mo="http://schemas.microsoft.com/office/mac/office/2008/main" xmlns:mc="http://schemas.openxmlformats.org/markup-compatibility/2006" xmlns:mv="urn:schemas-microsoft-com:mac:vml" xmlns:o="urn:schemas-microsoft-com:office:office" xmlns:r="http://schemas.openxmlformats.org/officeDocument/2006/relationships" xmlns:m="http://schemas.openxmlformats.org/officeDocument/2006/math" xmlns:v="urn:schemas-microsoft-com:vml" xmlns:wp14="http://schemas.microsoft.com/office/word/2010/wordprocessingDrawing" xmlns:wp="http://schemas.openxmlformats.org/drawingml/2006/wordprocessingDrawing" xmlns:w10="urn:schemas-microsoft-com:office:word" xmlns:w="http://schemas.openxmlformats.org/wordprocessingml/2006/main" xmlns:w14="http://schemas.microsoft.com/office/word/2010/wordml" xmlns:wpg="http://schemas.microsoft.com/office/word/2010/wordprocessingGroup" xmlns:wpi="http://schemas.microsoft.com/office/word/2010/wordprocessingInk" xmlns:wne="http://schemas.microsoft.com/office/word/2006/wordml" xmlns:wps="http://schemas.microsoft.com/office/word/2010/wordprocessingShape" mc:Ignorable="w14 wp14">
   <w:body>
+    <w:p>
+      <w:pPr>
+        <w:rPr>
+          <w:rFonts w:ascii="Times" w:eastAsia="Times New Roman" w:hAnsi="Times" w:cs="Times New Roman"/>
+          <w:sz w:val="20"/>
+          <w:szCs w:val="20"/>
+        </w:rPr>
+      </w:pPr>
+      <w:r>
+        <w:t xml:space="preserve">Economics: </w:t>
+      </w:r>
+      <w:r>
+        <w:rPr>
+          <w:rFonts w:ascii="Mercury" w:eastAsia="Times New Roman" w:hAnsi="Mercury" w:cs="Times New Roman"/>
+          <w:color w:val="111111"/>
+          <w:sz w:val="24"/>
+          <w:shd w:val="clear" w:color="auto" w:fill="FFFFFF"/>
+        </w:rPr>
+        <w:t>the U.S. Chamber of Commerce is one the strongest opponents of the embargo. Studies on the subject believe that ending the embargo could create 6,000 American jobs, predominantly in agriculture and telecommunications.</w:t>
+      </w:r>
+      <w:r>
+        <w:rPr>
+          <w:rFonts w:ascii="Mercury" w:eastAsia="Times New Roman" w:hAnsi="Mercury" w:cs="Times New Roman"/>
+          <w:color w:val="111111"/>
+          <w:sz w:val="24"/>
+          <w:shd w:val="clear" w:color="auto" w:fill="FFFFFF"/>
+        </w:rPr>
+        <w:t xml:space="preserve"> Source: </w:t>
+      </w:r>
+      <w:hyperlink r:id="rId10" w:history="1">
+        <w:r>
+          <w:rPr>
+            <w:rStyle w:val="Hyperlink"/>
+            <w:rFonts w:ascii="Mercury" w:eastAsia="Times New Roman" w:hAnsi="Mercury" w:cs="Times New Roman"/>
+            <w:sz w:val="24"/>
+            <w:shd w:val="clear" w:color="auto" w:fill="FFFFFF"/>
+          </w:rPr>
+          <w:t>http://harvardpolitics.com/world/reexamining-cuban-embargo/</w:t>
+        </w:r>
+      </w:hyperlink>
+      <w:r>
+        <w:rPr>
+          <w:rFonts w:ascii="Mercury" w:eastAsia="Times New Roman" w:hAnsi="Mercury" w:cs="Times New Roman"/>
+          <w:color w:val="111111"/>
+          <w:sz w:val="24"/>
+          <w:shd w:val="clear" w:color="auto" w:fill="FFFFFF"/>
+        </w:rPr>
+        <w:t xml:space="preserve"> (PRETTY MAINSTREAM POINT EVERYONE WILL FIND THIS) (Article is pretty </w:t>
+      </w:r>
+      <w:proofErr w:type="spellStart"/>
+      <w:r>
+        <w:rPr>
+          <w:rFonts w:ascii="Mercury" w:eastAsia="Times New Roman" w:hAnsi="Mercury" w:cs="Times New Roman"/>
+          <w:color w:val="111111"/>
+          <w:sz w:val="24"/>
+          <w:shd w:val="clear" w:color="auto" w:fill="FFFFFF"/>
+        </w:rPr>
+        <w:t>Aff</w:t>
+      </w:r>
+      <w:proofErr w:type="spellEnd"/>
+      <w:r>
+        <w:rPr>
+          <w:rFonts w:ascii="Mercury" w:eastAsia="Times New Roman" w:hAnsi="Mercury" w:cs="Times New Roman"/>
+          <w:color w:val="111111"/>
+          <w:sz w:val="24"/>
+          <w:shd w:val="clear" w:color="auto" w:fill="FFFFFF"/>
+        </w:rPr>
+        <w:t xml:space="preserve"> Weighted)</w:t>
+      </w:r>
+    </w:p>
+    <w:p/>
+    <w:p>
+      <w:hyperlink r:id="rId11" w:history="1">
+        <w:r>
+          <w:rPr>
+            <w:rStyle w:val="Hyperlink"/>
+          </w:rPr>
+          <w:t>https://www.nytimes.com/2016/10/27/world/americas/united-nations-cuba-embargo.html</w:t>
+        </w:r>
+      </w:hyperlink>
+    </w:p>
+    <w:p>
+      <w:r>
+        <w:t xml:space="preserve">The US Abstained from the vote of lifting the Cuban embargo showing </w:t>
+      </w:r>
+      <w:proofErr w:type="spellStart"/>
+      <w:proofErr w:type="gramStart"/>
+      <w:r>
+        <w:t>cuba</w:t>
+      </w:r>
+      <w:proofErr w:type="spellEnd"/>
+      <w:proofErr w:type="gramEnd"/>
+      <w:r>
+        <w:t xml:space="preserve"> they might </w:t>
+      </w:r>
+      <w:proofErr w:type="spellStart"/>
+      <w:r>
+        <w:t>wanna</w:t>
+      </w:r>
+      <w:proofErr w:type="spellEnd"/>
+      <w:r>
+        <w:t xml:space="preserve"> be ‘friends’ again</w:t>
+      </w:r>
+    </w:p>
+    <w:p/>
     <w:p>
       <w:bookmarkStart w:id="0" w:name="_GoBack"/>
       <w:bookmarkEnd w:id="0"/>
@@ -544,7 +649,7 @@
     <w:name w:val="Normal"/>
     <w:aliases w:val="Normal/Card"/>
     <w:qFormat/>
-    <w:rsid w:val="005B4928"/>
+    <w:rsid w:val="007D5FD7"/>
     <w:pPr>
       <w:spacing w:after="160" w:line="259" w:lineRule="auto"/>
     </w:pPr>
@@ -561,7 +666,7 @@
     <w:link w:val="Heading1Char"/>
     <w:uiPriority w:val="9"/>
     <w:qFormat/>
-    <w:rsid w:val="005B4928"/>
+    <w:rsid w:val="007D5FD7"/>
     <w:pPr>
       <w:keepNext/>
       <w:keepLines/>
@@ -593,7 +698,7 @@
     <w:uiPriority w:val="9"/>
     <w:unhideWhenUsed/>
     <w:qFormat/>
-    <w:rsid w:val="005B4928"/>
+    <w:rsid w:val="007D5FD7"/>
     <w:pPr>
       <w:keepNext/>
       <w:keepLines/>
@@ -620,7 +725,7 @@
     <w:uiPriority w:val="9"/>
     <w:unhideWhenUsed/>
     <w:qFormat/>
-    <w:rsid w:val="005B4928"/>
+    <w:rsid w:val="007D5FD7"/>
     <w:pPr>
       <w:keepNext/>
       <w:keepLines/>
@@ -647,7 +752,7 @@
     <w:uiPriority w:val="9"/>
     <w:unhideWhenUsed/>
     <w:qFormat/>
-    <w:rsid w:val="005B4928"/>
+    <w:rsid w:val="007D5FD7"/>
     <w:pPr>
       <w:keepNext/>
       <w:keepLines/>
@@ -667,7 +772,7 @@
     <w:uiPriority w:val="1"/>
     <w:semiHidden/>
     <w:unhideWhenUsed/>
-    <w:rsid w:val="005B4928"/>
+    <w:rsid w:val="007D5FD7"/>
   </w:style>
   <w:style w:type="table" w:default="1" w:styleId="TableNormal">
     <w:name w:val="Normal Table"/>
@@ -689,7 +794,7 @@
     <w:uiPriority w:val="99"/>
     <w:semiHidden/>
     <w:unhideWhenUsed/>
-    <w:rsid w:val="005B4928"/>
+    <w:rsid w:val="007D5FD7"/>
   </w:style>
   <w:style w:type="character" w:customStyle="1" w:styleId="Heading1Char">
     <w:name w:val="Heading 1 Char"/>
@@ -697,7 +802,7 @@
     <w:basedOn w:val="DefaultParagraphFont"/>
     <w:link w:val="Heading1"/>
     <w:uiPriority w:val="9"/>
-    <w:rsid w:val="005B4928"/>
+    <w:rsid w:val="007D5FD7"/>
     <w:rPr>
       <w:rFonts w:ascii="Calibri" w:eastAsiaTheme="majorEastAsia" w:hAnsi="Calibri" w:cstheme="majorBidi"/>
       <w:b/>
@@ -712,7 +817,7 @@
     <w:basedOn w:val="DefaultParagraphFont"/>
     <w:link w:val="Heading2"/>
     <w:uiPriority w:val="9"/>
-    <w:rsid w:val="005B4928"/>
+    <w:rsid w:val="007D5FD7"/>
     <w:rPr>
       <w:rFonts w:ascii="Calibri" w:eastAsiaTheme="majorEastAsia" w:hAnsi="Calibri" w:cstheme="majorBidi"/>
       <w:b/>
@@ -728,7 +833,7 @@
     <w:basedOn w:val="DefaultParagraphFont"/>
     <w:link w:val="Heading3"/>
     <w:uiPriority w:val="9"/>
-    <w:rsid w:val="005B4928"/>
+    <w:rsid w:val="007D5FD7"/>
     <w:rPr>
       <w:rFonts w:ascii="Calibri" w:eastAsiaTheme="majorEastAsia" w:hAnsi="Calibri" w:cstheme="majorBidi"/>
       <w:b/>
@@ -744,7 +849,7 @@
     <w:basedOn w:val="DefaultParagraphFont"/>
     <w:link w:val="Heading4"/>
     <w:uiPriority w:val="9"/>
-    <w:rsid w:val="005B4928"/>
+    <w:rsid w:val="007D5FD7"/>
     <w:rPr>
       <w:rFonts w:ascii="Calibri" w:eastAsiaTheme="majorEastAsia" w:hAnsi="Calibri" w:cstheme="majorBidi"/>
       <w:b/>
@@ -759,7 +864,7 @@
     <w:basedOn w:val="DefaultParagraphFont"/>
     <w:uiPriority w:val="1"/>
     <w:qFormat/>
-    <w:rsid w:val="005B4928"/>
+    <w:rsid w:val="007D5FD7"/>
     <w:rPr>
       <w:b/>
       <w:sz w:val="26"/>
@@ -772,7 +877,7 @@
     <w:basedOn w:val="DefaultParagraphFont"/>
     <w:uiPriority w:val="1"/>
     <w:qFormat/>
-    <w:rsid w:val="005B4928"/>
+    <w:rsid w:val="007D5FD7"/>
     <w:rPr>
       <w:b w:val="0"/>
       <w:sz w:val="22"/>
@@ -784,7 +889,7 @@
     <w:basedOn w:val="DefaultParagraphFont"/>
     <w:uiPriority w:val="20"/>
     <w:qFormat/>
-    <w:rsid w:val="005B4928"/>
+    <w:rsid w:val="007D5FD7"/>
     <w:rPr>
       <w:rFonts w:ascii="Calibri" w:hAnsi="Calibri"/>
       <w:b/>
@@ -801,7 +906,7 @@
     <w:uiPriority w:val="99"/>
     <w:semiHidden/>
     <w:unhideWhenUsed/>
-    <w:rsid w:val="005B4928"/>
+    <w:rsid w:val="007D5FD7"/>
     <w:rPr>
       <w:color w:val="auto"/>
       <w:u w:val="none"/>
@@ -811,9 +916,8 @@
     <w:name w:val="Hyperlink"/>
     <w:basedOn w:val="DefaultParagraphFont"/>
     <w:uiPriority w:val="99"/>
-    <w:semiHidden/>
     <w:unhideWhenUsed/>
-    <w:rsid w:val="005B4928"/>
+    <w:rsid w:val="007D5FD7"/>
     <w:rPr>
       <w:color w:val="auto"/>
       <w:u w:val="none"/>
@@ -826,7 +930,7 @@
     <w:uiPriority w:val="99"/>
     <w:semiHidden/>
     <w:unhideWhenUsed/>
-    <w:rsid w:val="005B4928"/>
+    <w:rsid w:val="007D5FD7"/>
     <w:pPr>
       <w:spacing w:after="0" w:line="240" w:lineRule="auto"/>
     </w:pPr>
@@ -841,7 +945,7 @@
     <w:link w:val="DocumentMap"/>
     <w:uiPriority w:val="99"/>
     <w:semiHidden/>
-    <w:rsid w:val="005B4928"/>
+    <w:rsid w:val="007D5FD7"/>
     <w:rPr>
       <w:rFonts w:ascii="Lucida Grande" w:hAnsi="Lucida Grande" w:cs="Lucida Grande"/>
     </w:rPr>
@@ -1014,7 +1118,7 @@
     <w:name w:val="Normal"/>
     <w:aliases w:val="Normal/Card"/>
     <w:qFormat/>
-    <w:rsid w:val="005B4928"/>
+    <w:rsid w:val="007D5FD7"/>
     <w:pPr>
       <w:spacing w:after="160" w:line="259" w:lineRule="auto"/>
     </w:pPr>
@@ -1031,7 +1135,7 @@
     <w:link w:val="Heading1Char"/>
     <w:uiPriority w:val="9"/>
     <w:qFormat/>
-    <w:rsid w:val="005B4928"/>
+    <w:rsid w:val="007D5FD7"/>
     <w:pPr>
       <w:keepNext/>
       <w:keepLines/>
@@ -1063,7 +1167,7 @@
     <w:uiPriority w:val="9"/>
     <w:unhideWhenUsed/>
     <w:qFormat/>
-    <w:rsid w:val="005B4928"/>
+    <w:rsid w:val="007D5FD7"/>
     <w:pPr>
       <w:keepNext/>
       <w:keepLines/>
@@ -1090,7 +1194,7 @@
     <w:uiPriority w:val="9"/>
     <w:unhideWhenUsed/>
     <w:qFormat/>
-    <w:rsid w:val="005B4928"/>
+    <w:rsid w:val="007D5FD7"/>
     <w:pPr>
       <w:keepNext/>
       <w:keepLines/>
@@ -1117,7 +1221,7 @@
     <w:uiPriority w:val="9"/>
     <w:unhideWhenUsed/>
     <w:qFormat/>
-    <w:rsid w:val="005B4928"/>
+    <w:rsid w:val="007D5FD7"/>
     <w:pPr>
       <w:keepNext/>
       <w:keepLines/>
@@ -1137,7 +1241,7 @@
     <w:uiPriority w:val="1"/>
     <w:semiHidden/>
     <w:unhideWhenUsed/>
-    <w:rsid w:val="005B4928"/>
+    <w:rsid w:val="007D5FD7"/>
   </w:style>
   <w:style w:type="table" w:default="1" w:styleId="TableNormal">
     <w:name w:val="Normal Table"/>
@@ -1159,7 +1263,7 @@
     <w:uiPriority w:val="99"/>
     <w:semiHidden/>
     <w:unhideWhenUsed/>
-    <w:rsid w:val="005B4928"/>
+    <w:rsid w:val="007D5FD7"/>
   </w:style>
   <w:style w:type="character" w:customStyle="1" w:styleId="Heading1Char">
     <w:name w:val="Heading 1 Char"/>
@@ -1167,7 +1271,7 @@
     <w:basedOn w:val="DefaultParagraphFont"/>
     <w:link w:val="Heading1"/>
     <w:uiPriority w:val="9"/>
-    <w:rsid w:val="005B4928"/>
+    <w:rsid w:val="007D5FD7"/>
     <w:rPr>
       <w:rFonts w:ascii="Calibri" w:eastAsiaTheme="majorEastAsia" w:hAnsi="Calibri" w:cstheme="majorBidi"/>
       <w:b/>
@@ -1182,7 +1286,7 @@
     <w:basedOn w:val="DefaultParagraphFont"/>
     <w:link w:val="Heading2"/>
     <w:uiPriority w:val="9"/>
-    <w:rsid w:val="005B4928"/>
+    <w:rsid w:val="007D5FD7"/>
     <w:rPr>
       <w:rFonts w:ascii="Calibri" w:eastAsiaTheme="majorEastAsia" w:hAnsi="Calibri" w:cstheme="majorBidi"/>
       <w:b/>
@@ -1198,7 +1302,7 @@
     <w:basedOn w:val="DefaultParagraphFont"/>
     <w:link w:val="Heading3"/>
     <w:uiPriority w:val="9"/>
-    <w:rsid w:val="005B4928"/>
+    <w:rsid w:val="007D5FD7"/>
     <w:rPr>
       <w:rFonts w:ascii="Calibri" w:eastAsiaTheme="majorEastAsia" w:hAnsi="Calibri" w:cstheme="majorBidi"/>
       <w:b/>
@@ -1214,7 +1318,7 @@
     <w:basedOn w:val="DefaultParagraphFont"/>
     <w:link w:val="Heading4"/>
     <w:uiPriority w:val="9"/>
-    <w:rsid w:val="005B4928"/>
+    <w:rsid w:val="007D5FD7"/>
     <w:rPr>
       <w:rFonts w:ascii="Calibri" w:eastAsiaTheme="majorEastAsia" w:hAnsi="Calibri" w:cstheme="majorBidi"/>
       <w:b/>
@@ -1229,7 +1333,7 @@
     <w:basedOn w:val="DefaultParagraphFont"/>
     <w:uiPriority w:val="1"/>
     <w:qFormat/>
-    <w:rsid w:val="005B4928"/>
+    <w:rsid w:val="007D5FD7"/>
     <w:rPr>
       <w:b/>
       <w:sz w:val="26"/>
@@ -1242,7 +1346,7 @@
     <w:basedOn w:val="DefaultParagraphFont"/>
     <w:uiPriority w:val="1"/>
     <w:qFormat/>
-    <w:rsid w:val="005B4928"/>
+    <w:rsid w:val="007D5FD7"/>
     <w:rPr>
       <w:b w:val="0"/>
       <w:sz w:val="22"/>
@@ -1254,7 +1358,7 @@
     <w:basedOn w:val="DefaultParagraphFont"/>
     <w:uiPriority w:val="20"/>
     <w:qFormat/>
-    <w:rsid w:val="005B4928"/>
+    <w:rsid w:val="007D5FD7"/>
     <w:rPr>
       <w:rFonts w:ascii="Calibri" w:hAnsi="Calibri"/>
       <w:b/>
@@ -1271,7 +1375,7 @@
     <w:uiPriority w:val="99"/>
     <w:semiHidden/>
     <w:unhideWhenUsed/>
-    <w:rsid w:val="005B4928"/>
+    <w:rsid w:val="007D5FD7"/>
     <w:rPr>
       <w:color w:val="auto"/>
       <w:u w:val="none"/>
@@ -1281,9 +1385,8 @@
     <w:name w:val="Hyperlink"/>
     <w:basedOn w:val="DefaultParagraphFont"/>
     <w:uiPriority w:val="99"/>
-    <w:semiHidden/>
     <w:unhideWhenUsed/>
-    <w:rsid w:val="005B4928"/>
+    <w:rsid w:val="007D5FD7"/>
     <w:rPr>
       <w:color w:val="auto"/>
       <w:u w:val="none"/>
@@ -1296,7 +1399,7 @@
     <w:uiPriority w:val="99"/>
     <w:semiHidden/>
     <w:unhideWhenUsed/>
-    <w:rsid w:val="005B4928"/>
+    <w:rsid w:val="007D5FD7"/>
     <w:pPr>
       <w:spacing w:after="0" w:line="240" w:lineRule="auto"/>
     </w:pPr>
@@ -1311,7 +1414,7 @@
     <w:link w:val="DocumentMap"/>
     <w:uiPriority w:val="99"/>
     <w:semiHidden/>
-    <w:rsid w:val="005B4928"/>
+    <w:rsid w:val="007D5FD7"/>
     <w:rPr>
       <w:rFonts w:ascii="Lucida Grande" w:hAnsi="Lucida Grande" w:cs="Lucida Grande"/>
     </w:rPr>
@@ -1640,6 +1743,12 @@
 </file>
 
 <file path=customXml/item1.xml><?xml version="1.0" encoding="utf-8"?>
+<p:properties xmlns:p="http://schemas.microsoft.com/office/2006/metadata/properties" xmlns:xsi="http://www.w3.org/2001/XMLSchema-instance" xmlns:pc="http://schemas.microsoft.com/office/infopath/2007/PartnerControls">
+  <documentManagement/>
+</p:properties>
+</file>
+
+<file path=customXml/item2.xml><?xml version="1.0" encoding="utf-8"?>
 <?mso-contentType ?>
 <FormTemplates xmlns="http://schemas.microsoft.com/sharepoint/v3/contenttype/forms">
   <Display>DocumentLibraryForm</Display>
@@ -1648,7 +1757,7 @@
 </FormTemplates>
 </file>
 
-<file path=customXml/item2.xml><?xml version="1.0" encoding="utf-8"?>
+<file path=customXml/item3.xml><?xml version="1.0" encoding="utf-8"?>
 <ct:contentTypeSchema xmlns:ct="http://schemas.microsoft.com/office/2006/metadata/contentType" xmlns:ma="http://schemas.microsoft.com/office/2006/metadata/properties/metaAttributes" ct:_="" ma:_="" ma:contentTypeName="Document" ma:contentTypeID="0x0101003B7048220BF6294AA81A81154006E0AD" ma:contentTypeVersion="1" ma:contentTypeDescription="Create a new document." ma:contentTypeScope="" ma:versionID="758fa84223e1315f6f570b93833ff203">
   <xsd:schema xmlns:xsd="http://www.w3.org/2001/XMLSchema" xmlns:xs="http://www.w3.org/2001/XMLSchema" xmlns:p="http://schemas.microsoft.com/office/2006/metadata/properties" targetNamespace="http://schemas.microsoft.com/office/2006/metadata/properties" ma:root="true" ma:fieldsID="d7e1f43ebed5d78fff7f4615dbc6b383">
     <xsd:element name="properties">
@@ -1762,17 +1871,20 @@
 </ct:contentTypeSchema>
 </file>
 
-<file path=customXml/item3.xml><?xml version="1.0" encoding="utf-8"?>
-<p:properties xmlns:p="http://schemas.microsoft.com/office/2006/metadata/properties" xmlns:xsi="http://www.w3.org/2001/XMLSchema-instance" xmlns:pc="http://schemas.microsoft.com/office/infopath/2007/PartnerControls">
-  <documentManagement/>
-</p:properties>
-</file>
-
 <file path=customXml/item4.xml><?xml version="1.0" encoding="utf-8"?>
 <b:Sources xmlns:b="http://schemas.openxmlformats.org/officeDocument/2006/bibliography" xmlns="http://schemas.openxmlformats.org/officeDocument/2006/bibliography" SelectedStyle="/APA.XSL" StyleName="APA"/>
 </file>
 
 <file path=customXml/itemProps1.xml><?xml version="1.0" encoding="utf-8"?>
+<ds:datastoreItem xmlns:ds="http://schemas.openxmlformats.org/officeDocument/2006/customXml" ds:itemID="{8B90BFFB-A158-405F-A8B0-58A27F10BCEB}">
+  <ds:schemaRefs>
+    <ds:schemaRef ds:uri="http://schemas.microsoft.com/office/2006/metadata/properties"/>
+    <ds:schemaRef ds:uri="http://schemas.microsoft.com/office/infopath/2007/PartnerControls"/>
+  </ds:schemaRefs>
+</ds:datastoreItem>
+</file>
+
+<file path=customXml/itemProps2.xml><?xml version="1.0" encoding="utf-8"?>
 <ds:datastoreItem xmlns:ds="http://schemas.openxmlformats.org/officeDocument/2006/customXml" ds:itemID="{6C695485-26C2-4287-99C4-620F927462C0}">
   <ds:schemaRefs>
     <ds:schemaRef ds:uri="http://schemas.microsoft.com/sharepoint/v3/contenttype/forms"/>
@@ -1780,7 +1892,7 @@
 </ds:datastoreItem>
 </file>
 
-<file path=customXml/itemProps2.xml><?xml version="1.0" encoding="utf-8"?>
+<file path=customXml/itemProps3.xml><?xml version="1.0" encoding="utf-8"?>
 <ds:datastoreItem xmlns:ds="http://schemas.openxmlformats.org/officeDocument/2006/customXml" ds:itemID="{A96B8D91-DB37-4A6B-BB98-F47F5C30BC7F}">
   <ds:schemaRefs>
     <ds:schemaRef ds:uri="http://schemas.microsoft.com/office/2006/metadata/contentType"/>
@@ -1796,17 +1908,8 @@
 </ds:datastoreItem>
 </file>
 
-<file path=customXml/itemProps3.xml><?xml version="1.0" encoding="utf-8"?>
-<ds:datastoreItem xmlns:ds="http://schemas.openxmlformats.org/officeDocument/2006/customXml" ds:itemID="{8B90BFFB-A158-405F-A8B0-58A27F10BCEB}">
-  <ds:schemaRefs>
-    <ds:schemaRef ds:uri="http://schemas.microsoft.com/office/2006/metadata/properties"/>
-    <ds:schemaRef ds:uri="http://schemas.microsoft.com/office/infopath/2007/PartnerControls"/>
-  </ds:schemaRefs>
-</ds:datastoreItem>
-</file>
-
 <file path=customXml/itemProps4.xml><?xml version="1.0" encoding="utf-8"?>
-<ds:datastoreItem xmlns:ds="http://schemas.openxmlformats.org/officeDocument/2006/customXml" ds:itemID="{D47DB34D-07E8-0544-8BC8-02B31436E334}">
+<ds:datastoreItem xmlns:ds="http://schemas.openxmlformats.org/officeDocument/2006/customXml" ds:itemID="{EBB74C6F-5782-514D-956A-2548C27FAA07}">
   <ds:schemaRefs>
     <ds:schemaRef ds:uri="http://schemas.openxmlformats.org/officeDocument/2006/bibliography"/>
   </ds:schemaRefs>

--- a/Aff Research.docx
+++ b/Aff Research.docx
@@ -2,14 +2,38 @@
 <file path=word/document.xml><?xml version="1.0" encoding="utf-8"?>
 <w:document xmlns:wpc="http://schemas.microsoft.com/office/word/2010/wordprocessingCanvas" xmlns:mo="http://schemas.microsoft.com/office/mac/office/2008/main" xmlns:mc="http://schemas.openxmlformats.org/markup-compatibility/2006" xmlns:mv="urn:schemas-microsoft-com:mac:vml" xmlns:o="urn:schemas-microsoft-com:office:office" xmlns:r="http://schemas.openxmlformats.org/officeDocument/2006/relationships" xmlns:m="http://schemas.openxmlformats.org/officeDocument/2006/math" xmlns:v="urn:schemas-microsoft-com:vml" xmlns:wp14="http://schemas.microsoft.com/office/word/2010/wordprocessingDrawing" xmlns:wp="http://schemas.openxmlformats.org/drawingml/2006/wordprocessingDrawing" xmlns:w10="urn:schemas-microsoft-com:office:word" xmlns:w="http://schemas.openxmlformats.org/wordprocessingml/2006/main" xmlns:w14="http://schemas.microsoft.com/office/word/2010/wordml" xmlns:wpg="http://schemas.microsoft.com/office/word/2010/wordprocessingGroup" xmlns:wpi="http://schemas.microsoft.com/office/word/2010/wordprocessingInk" xmlns:wne="http://schemas.microsoft.com/office/word/2006/wordml" xmlns:wps="http://schemas.microsoft.com/office/word/2010/wordprocessingShape" mc:Ignorable="w14 wp14">
   <w:body>
-    <w:p>
-      <w:pPr>
+    <w:p/>
+    <w:p/>
+    <w:p/>
+    <w:p>
+      <w:pPr>
+        <w:pStyle w:val="ListParagraph"/>
+        <w:numPr>
+          <w:ilvl w:val="0"/>
+          <w:numId w:val="12"/>
+        </w:numPr>
+      </w:pPr>
+      <w:hyperlink r:id="rId10" w:history="1">
+        <w:r>
+          <w:rPr>
+            <w:rStyle w:val="Hyperlink"/>
+          </w:rPr>
+          <w:t>http://harvardpolitics.com/world/reexamining-cuban-embargo</w:t>
+        </w:r>
+      </w:hyperlink>
+    </w:p>
+    <w:p>
+      <w:pPr>
+        <w:pStyle w:val="ListParagraph"/>
         <w:rPr>
           <w:rFonts w:ascii="Times" w:eastAsia="Times New Roman" w:hAnsi="Times" w:cs="Times New Roman"/>
           <w:sz w:val="20"/>
           <w:szCs w:val="20"/>
         </w:rPr>
       </w:pPr>
+      <w:r>
+        <w:t xml:space="preserve"> </w:t>
+      </w:r>
       <w:r>
         <w:t xml:space="preserve">Economics: </w:t>
       </w:r>
@@ -20,60 +44,14 @@
           <w:sz w:val="24"/>
           <w:shd w:val="clear" w:color="auto" w:fill="FFFFFF"/>
         </w:rPr>
-        <w:t>the U.S. Chamber of Commerce is one the strongest opponents of the embargo. Studies on the subject believe that ending the embargo could create 6,000 American jobs, predominantly in agriculture and telecommunications.</w:t>
-      </w:r>
-      <w:r>
-        <w:rPr>
-          <w:rFonts w:ascii="Mercury" w:eastAsia="Times New Roman" w:hAnsi="Mercury" w:cs="Times New Roman"/>
-          <w:color w:val="111111"/>
-          <w:sz w:val="24"/>
-          <w:shd w:val="clear" w:color="auto" w:fill="FFFFFF"/>
-        </w:rPr>
-        <w:t xml:space="preserve"> Source: </w:t>
-      </w:r>
-      <w:hyperlink r:id="rId10" w:history="1">
-        <w:r>
-          <w:rPr>
-            <w:rStyle w:val="Hyperlink"/>
-            <w:rFonts w:ascii="Mercury" w:eastAsia="Times New Roman" w:hAnsi="Mercury" w:cs="Times New Roman"/>
-            <w:sz w:val="24"/>
-            <w:shd w:val="clear" w:color="auto" w:fill="FFFFFF"/>
-          </w:rPr>
-          <w:t>http://harvardpolitics.com/world/reexamining-cuban-embargo/</w:t>
-        </w:r>
-      </w:hyperlink>
-      <w:r>
-        <w:rPr>
-          <w:rFonts w:ascii="Mercury" w:eastAsia="Times New Roman" w:hAnsi="Mercury" w:cs="Times New Roman"/>
-          <w:color w:val="111111"/>
-          <w:sz w:val="24"/>
-          <w:shd w:val="clear" w:color="auto" w:fill="FFFFFF"/>
-        </w:rPr>
-        <w:t xml:space="preserve"> (PRETTY MAINSTREAM POINT EVERYONE WILL FIND THIS) (Article is pretty </w:t>
-      </w:r>
-      <w:proofErr w:type="spellStart"/>
-      <w:r>
-        <w:rPr>
-          <w:rFonts w:ascii="Mercury" w:eastAsia="Times New Roman" w:hAnsi="Mercury" w:cs="Times New Roman"/>
-          <w:color w:val="111111"/>
-          <w:sz w:val="24"/>
-          <w:shd w:val="clear" w:color="auto" w:fill="FFFFFF"/>
-        </w:rPr>
-        <w:t>Aff</w:t>
-      </w:r>
-      <w:proofErr w:type="spellEnd"/>
-      <w:r>
-        <w:rPr>
-          <w:rFonts w:ascii="Mercury" w:eastAsia="Times New Roman" w:hAnsi="Mercury" w:cs="Times New Roman"/>
-          <w:color w:val="111111"/>
-          <w:sz w:val="24"/>
-          <w:shd w:val="clear" w:color="auto" w:fill="FFFFFF"/>
-        </w:rPr>
-        <w:t xml:space="preserve"> Weighted)</w:t>
+        <w:t>the U.S. Chamber of Commerce is one the strongest opponents of the embargo. Studies on the subject believe that ending the embargo could create 6,000 American jobs, predominantly in agriculture and telecommunications. (PRETTY MAINSTREAM POINT EVERYONE WILL FIND THIS) (Article is pretty Aff Weighted)</w:t>
       </w:r>
     </w:p>
     <w:p/>
     <w:p>
+      <w:r>
+        <w:t xml:space="preserve">2. </w:t>
+      </w:r>
       <w:hyperlink r:id="rId11" w:history="1">
         <w:r>
           <w:rPr>
@@ -87,29 +65,167 @@
       <w:r>
         <w:t xml:space="preserve">The US Abstained from the vote of lifting the Cuban embargo showing </w:t>
       </w:r>
-      <w:proofErr w:type="spellStart"/>
-      <w:proofErr w:type="gramStart"/>
-      <w:r>
-        <w:t>cuba</w:t>
-      </w:r>
-      <w:proofErr w:type="spellEnd"/>
-      <w:proofErr w:type="gramEnd"/>
+      <w:r>
+        <w:t>Cuba</w:t>
+      </w:r>
       <w:r>
         <w:t xml:space="preserve"> they might </w:t>
       </w:r>
-      <w:proofErr w:type="spellStart"/>
-      <w:r>
-        <w:t>wanna</w:t>
-      </w:r>
-      <w:proofErr w:type="spellEnd"/>
+      <w:r>
+        <w:t>want to</w:t>
+      </w:r>
       <w:r>
         <w:t xml:space="preserve"> be ‘friends’ again</w:t>
       </w:r>
     </w:p>
-    <w:p/>
     <w:p>
       <w:bookmarkStart w:id="0" w:name="_GoBack"/>
       <w:bookmarkEnd w:id="0"/>
+    </w:p>
+    <w:p>
+      <w:r>
+        <w:t xml:space="preserve">3. </w:t>
+      </w:r>
+      <w:hyperlink r:id="rId12" w:history="1">
+        <w:r>
+          <w:rPr>
+            <w:rStyle w:val="Hyperlink"/>
+          </w:rPr>
+          <w:t>https://mic.com/articles/10129/cuba-embargo-is-unjust-and-hypocritical#.FDjYixV5f</w:t>
+        </w:r>
+      </w:hyperlink>
+    </w:p>
+    <w:p>
+      <w:r>
+        <w:t>- 6 unknown reasons that the US should remove the embargo</w:t>
+      </w:r>
+    </w:p>
+    <w:p/>
+    <w:p>
+      <w:r>
+        <w:t xml:space="preserve">4.  Time Line </w:t>
+      </w:r>
+    </w:p>
+    <w:p>
+      <w:r>
+        <w:t>-</w:t>
+      </w:r>
+      <w:r>
+        <w:t xml:space="preserve"> </w:t>
+      </w:r>
+      <w:hyperlink r:id="rId13" w:history="1">
+        <w:r>
+          <w:rPr>
+            <w:rStyle w:val="Hyperlink"/>
+          </w:rPr>
+          <w:t>https://piie.com/publications/papers/sanctions-cuba-60-3.pdf</w:t>
+        </w:r>
+      </w:hyperlink>
+    </w:p>
+    <w:p/>
+    <w:p>
+      <w:r>
+        <w:t>5.  Pro-Con</w:t>
+      </w:r>
+    </w:p>
+    <w:p>
+      <w:hyperlink r:id="rId14" w:history="1">
+        <w:r>
+          <w:rPr>
+            <w:rStyle w:val="Hyperlink"/>
+          </w:rPr>
+          <w:t>http://cuba-embargo.procon.org/</w:t>
+        </w:r>
+      </w:hyperlink>
+    </w:p>
+    <w:p/>
+    <w:p>
+      <w:r>
+        <w:t>6. Yes and no to the removal of the embargo</w:t>
+      </w:r>
+    </w:p>
+    <w:p>
+      <w:r>
+        <w:t xml:space="preserve"> </w:t>
+      </w:r>
+      <w:hyperlink r:id="rId15" w:history="1">
+        <w:r>
+          <w:rPr>
+            <w:rStyle w:val="Hyperlink"/>
+          </w:rPr>
+          <w:t>https://www.scholastic.com/teachers/articles/teaching-content/should-us-end-its-cuba-embargo/</w:t>
+        </w:r>
+      </w:hyperlink>
+    </w:p>
+    <w:p/>
+    <w:p>
+      <w:r>
+        <w:t>7. Notable acts  Worth looking in to</w:t>
+      </w:r>
+    </w:p>
+    <w:p>
+      <w:hyperlink r:id="rId16" w:history="1">
+        <w:r>
+          <w:rPr>
+            <w:rStyle w:val="Hyperlink"/>
+          </w:rPr>
+          <w:t>https://medium.com/@jules000120/an-important-read-on-whether-the-u-s-should-lift-the-embargo-on-cuba-8815c44697a6#.swnwi64o1</w:t>
+        </w:r>
+      </w:hyperlink>
+    </w:p>
+    <w:p/>
+    <w:p>
+      <w:r>
+        <w:t>8. We should lift the Embargo</w:t>
+      </w:r>
+    </w:p>
+    <w:p>
+      <w:hyperlink r:id="rId17" w:history="1">
+        <w:r>
+          <w:rPr>
+            <w:rStyle w:val="Hyperlink"/>
+          </w:rPr>
+          <w:t>http://thefederalist.com/2014/12/23/yes-of-course-we-should-lift-the-cuban-embargo/</w:t>
+        </w:r>
+      </w:hyperlink>
+    </w:p>
+    <w:p/>
+    <w:p>
+      <w:r>
+        <w:t>9. Hit 55 years</w:t>
+      </w:r>
+    </w:p>
+    <w:p>
+      <w:r>
+        <w:t>http://time.com/4076438/us-cuba-embargo-1960/</w:t>
+      </w:r>
+    </w:p>
+    <w:p/>
+    <w:p>
+      <w:r>
+        <w:t>10. Cuban Foreign Relations</w:t>
+      </w:r>
+    </w:p>
+    <w:p>
+      <w:hyperlink r:id="rId18" w:history="1">
+        <w:r>
+          <w:rPr>
+            <w:rStyle w:val="Hyperlink"/>
+          </w:rPr>
+          <w:t>https://en.wikipedia.org/wiki/Foreign_relations_of_Cuba</w:t>
+        </w:r>
+      </w:hyperlink>
+    </w:p>
+    <w:p/>
+    <w:p>
+      <w:r>
+        <w:t>11. A little more detail about the embargo itself</w:t>
+      </w:r>
+    </w:p>
+    <w:p>
+      <w:r>
+        <w:t>https://www.questia.com/library/journal/1G1-131388821/sanctioned-state-the-us-embargo-on-cuba</w:t>
+      </w:r>
     </w:p>
     <w:sectPr>
       <w:pgSz w:w="12240" w:h="15840"/>
@@ -446,6 +562,95 @@
       <w:rPr>
         <w:rFonts w:ascii="Symbol" w:hAnsi="Symbol" w:hint="default"/>
       </w:rPr>
+    </w:lvl>
+  </w:abstractNum>
+  <w:abstractNum w:abstractNumId="11">
+    <w:nsid w:val="3F91684E"/>
+    <w:multiLevelType w:val="hybridMultilevel"/>
+    <w:tmpl w:val="05CCCE02"/>
+    <w:lvl w:ilvl="0" w:tplc="0409000F">
+      <w:start w:val="1"/>
+      <w:numFmt w:val="decimal"/>
+      <w:lvlText w:val="%1."/>
+      <w:lvlJc w:val="left"/>
+      <w:pPr>
+        <w:ind w:left="720" w:hanging="360"/>
+      </w:pPr>
+      <w:rPr>
+        <w:rFonts w:hint="default"/>
+      </w:rPr>
+    </w:lvl>
+    <w:lvl w:ilvl="1" w:tplc="04090019" w:tentative="1">
+      <w:start w:val="1"/>
+      <w:numFmt w:val="lowerLetter"/>
+      <w:lvlText w:val="%2."/>
+      <w:lvlJc w:val="left"/>
+      <w:pPr>
+        <w:ind w:left="1440" w:hanging="360"/>
+      </w:pPr>
+    </w:lvl>
+    <w:lvl w:ilvl="2" w:tplc="0409001B" w:tentative="1">
+      <w:start w:val="1"/>
+      <w:numFmt w:val="lowerRoman"/>
+      <w:lvlText w:val="%3."/>
+      <w:lvlJc w:val="right"/>
+      <w:pPr>
+        <w:ind w:left="2160" w:hanging="180"/>
+      </w:pPr>
+    </w:lvl>
+    <w:lvl w:ilvl="3" w:tplc="0409000F" w:tentative="1">
+      <w:start w:val="1"/>
+      <w:numFmt w:val="decimal"/>
+      <w:lvlText w:val="%4."/>
+      <w:lvlJc w:val="left"/>
+      <w:pPr>
+        <w:ind w:left="2880" w:hanging="360"/>
+      </w:pPr>
+    </w:lvl>
+    <w:lvl w:ilvl="4" w:tplc="04090019" w:tentative="1">
+      <w:start w:val="1"/>
+      <w:numFmt w:val="lowerLetter"/>
+      <w:lvlText w:val="%5."/>
+      <w:lvlJc w:val="left"/>
+      <w:pPr>
+        <w:ind w:left="3600" w:hanging="360"/>
+      </w:pPr>
+    </w:lvl>
+    <w:lvl w:ilvl="5" w:tplc="0409001B" w:tentative="1">
+      <w:start w:val="1"/>
+      <w:numFmt w:val="lowerRoman"/>
+      <w:lvlText w:val="%6."/>
+      <w:lvlJc w:val="right"/>
+      <w:pPr>
+        <w:ind w:left="4320" w:hanging="180"/>
+      </w:pPr>
+    </w:lvl>
+    <w:lvl w:ilvl="6" w:tplc="0409000F" w:tentative="1">
+      <w:start w:val="1"/>
+      <w:numFmt w:val="decimal"/>
+      <w:lvlText w:val="%7."/>
+      <w:lvlJc w:val="left"/>
+      <w:pPr>
+        <w:ind w:left="5040" w:hanging="360"/>
+      </w:pPr>
+    </w:lvl>
+    <w:lvl w:ilvl="7" w:tplc="04090019" w:tentative="1">
+      <w:start w:val="1"/>
+      <w:numFmt w:val="lowerLetter"/>
+      <w:lvlText w:val="%8."/>
+      <w:lvlJc w:val="left"/>
+      <w:pPr>
+        <w:ind w:left="5760" w:hanging="360"/>
+      </w:pPr>
+    </w:lvl>
+    <w:lvl w:ilvl="8" w:tplc="0409001B" w:tentative="1">
+      <w:start w:val="1"/>
+      <w:numFmt w:val="lowerRoman"/>
+      <w:lvlText w:val="%9."/>
+      <w:lvlJc w:val="right"/>
+      <w:pPr>
+        <w:ind w:left="6480" w:hanging="180"/>
+      </w:pPr>
     </w:lvl>
   </w:abstractNum>
   <w:num w:numId="1">
@@ -480,6 +685,9 @@
   </w:num>
   <w:num w:numId="11">
     <w:abstractNumId w:val="0"/>
+  </w:num>
+  <w:num w:numId="12">
+    <w:abstractNumId w:val="11"/>
   </w:num>
 </w:numbering>
 </file>
@@ -770,9 +978,7 @@
   <w:style w:type="character" w:default="1" w:styleId="DefaultParagraphFont">
     <w:name w:val="Default Paragraph Font"/>
     <w:uiPriority w:val="1"/>
-    <w:semiHidden/>
     <w:unhideWhenUsed/>
-    <w:rsid w:val="007D5FD7"/>
   </w:style>
   <w:style w:type="table" w:default="1" w:styleId="TableNormal">
     <w:name w:val="Normal Table"/>
@@ -794,7 +1000,6 @@
     <w:uiPriority w:val="99"/>
     <w:semiHidden/>
     <w:unhideWhenUsed/>
-    <w:rsid w:val="007D5FD7"/>
   </w:style>
   <w:style w:type="character" w:customStyle="1" w:styleId="Heading1Char">
     <w:name w:val="Heading 1 Char"/>
@@ -949,6 +1154,17 @@
     <w:rPr>
       <w:rFonts w:ascii="Lucida Grande" w:hAnsi="Lucida Grande" w:cs="Lucida Grande"/>
     </w:rPr>
+  </w:style>
+  <w:style w:type="paragraph" w:styleId="ListParagraph">
+    <w:name w:val="List Paragraph"/>
+    <w:basedOn w:val="Normal"/>
+    <w:uiPriority w:val="34"/>
+    <w:qFormat/>
+    <w:rsid w:val="003260E6"/>
+    <w:pPr>
+      <w:ind w:left="720"/>
+      <w:contextualSpacing/>
+    </w:pPr>
   </w:style>
 </w:styles>
 </file>
@@ -1239,9 +1455,7 @@
   <w:style w:type="character" w:default="1" w:styleId="DefaultParagraphFont">
     <w:name w:val="Default Paragraph Font"/>
     <w:uiPriority w:val="1"/>
-    <w:semiHidden/>
     <w:unhideWhenUsed/>
-    <w:rsid w:val="007D5FD7"/>
   </w:style>
   <w:style w:type="table" w:default="1" w:styleId="TableNormal">
     <w:name w:val="Normal Table"/>
@@ -1263,7 +1477,6 @@
     <w:uiPriority w:val="99"/>
     <w:semiHidden/>
     <w:unhideWhenUsed/>
-    <w:rsid w:val="007D5FD7"/>
   </w:style>
   <w:style w:type="character" w:customStyle="1" w:styleId="Heading1Char">
     <w:name w:val="Heading 1 Char"/>
@@ -1418,6 +1631,17 @@
     <w:rPr>
       <w:rFonts w:ascii="Lucida Grande" w:hAnsi="Lucida Grande" w:cs="Lucida Grande"/>
     </w:rPr>
+  </w:style>
+  <w:style w:type="paragraph" w:styleId="ListParagraph">
+    <w:name w:val="List Paragraph"/>
+    <w:basedOn w:val="Normal"/>
+    <w:uiPriority w:val="34"/>
+    <w:qFormat/>
+    <w:rsid w:val="003260E6"/>
+    <w:pPr>
+      <w:ind w:left="720"/>
+      <w:contextualSpacing/>
+    </w:pPr>
   </w:style>
 </w:styles>
 </file>
@@ -1909,7 +2133,7 @@
 </file>
 
 <file path=customXml/itemProps4.xml><?xml version="1.0" encoding="utf-8"?>
-<ds:datastoreItem xmlns:ds="http://schemas.openxmlformats.org/officeDocument/2006/customXml" ds:itemID="{EBB74C6F-5782-514D-956A-2548C27FAA07}">
+<ds:datastoreItem xmlns:ds="http://schemas.openxmlformats.org/officeDocument/2006/customXml" ds:itemID="{8F513603-C320-F54E-8D78-271102E7F891}">
   <ds:schemaRefs>
     <ds:schemaRef ds:uri="http://schemas.openxmlformats.org/officeDocument/2006/bibliography"/>
   </ds:schemaRefs>
